--- a/public/word-template/K-alamat-indonesia.docx
+++ b/public/word-template/K-alamat-indonesia.docx
@@ -6,6 +6,7 @@
       <w:pPr>
         <w:bidi/>
         <w:rPr>
+          <w:rFonts w:ascii="Arial" w:hAnsi="Arial" w:cs="Arial"/>
           <w:sz w:val="28"/>
           <w:szCs w:val="28"/>
           <w:rtl/>
@@ -43,23 +44,27 @@
           <w:p>
             <w:pPr>
               <w:rPr>
-                <w:lang w:val="en-US"/>
-              </w:rPr>
-            </w:pPr>
-            <w:r>
-              <w:rPr>
+                <w:rFonts w:ascii="Arial" w:hAnsi="Arial" w:cs="Arial"/>
+                <w:lang w:val="en-US"/>
+              </w:rPr>
+            </w:pPr>
+            <w:r>
+              <w:rPr>
+                <w:rFonts w:ascii="Arial" w:hAnsi="Arial" w:cs="Arial"/>
                 <w:lang w:val="en-US"/>
               </w:rPr>
               <w:t>${</w:t>
             </w:r>
             <w:r>
               <w:rPr>
+                <w:rFonts w:ascii="Arial" w:hAnsi="Arial" w:cs="Arial"/>
                 <w:lang w:val="en-US"/>
               </w:rPr>
               <w:t>no_surat</w:t>
             </w:r>
             <w:r>
               <w:rPr>
+                <w:rFonts w:ascii="Arial" w:hAnsi="Arial" w:cs="Arial"/>
                 <w:lang w:val="en-US"/>
               </w:rPr>
               <w:t>}</w:t>
@@ -74,24 +79,17 @@
             <w:pPr>
               <w:jc w:val="right"/>
               <w:rPr>
-                <w:lang w:val="en-US"/>
-              </w:rPr>
-            </w:pPr>
-            <w:r>
-              <w:rPr>
-                <w:rFonts w:hint="cs"/>
-                <w:rtl/>
-                <w:lang w:val="en-US"/>
-              </w:rPr>
-              <w:t>الرقم :</w:t>
-            </w:r>
-            <w:r>
-              <w:rPr>
-                <w:rFonts w:hint="cs"/>
-                <w:rtl/>
-                <w:lang w:val="en-US"/>
-              </w:rPr>
-              <w:t xml:space="preserve"> </w:t>
+                <w:rFonts w:ascii="Arial" w:hAnsi="Arial" w:cs="Arial"/>
+                <w:lang w:val="en-US"/>
+              </w:rPr>
+            </w:pPr>
+            <w:r>
+              <w:rPr>
+                <w:rFonts w:ascii="Arial" w:hAnsi="Arial" w:cs="Arial"/>
+                <w:rtl/>
+                <w:lang w:val="en-US"/>
+              </w:rPr>
+              <w:t xml:space="preserve">الرقم : </w:t>
             </w:r>
           </w:p>
         </w:tc>
@@ -100,13 +98,14 @@
     <w:p>
       <w:pPr>
         <w:rPr>
+          <w:rFonts w:ascii="Arial" w:hAnsi="Arial" w:cs="Arial"/>
           <w:rtl/>
           <w:lang w:val="en-US"/>
         </w:rPr>
       </w:pPr>
       <w:r>
         <w:rPr>
-          <w:rFonts w:hint="cs"/>
+          <w:rFonts w:ascii="Arial" w:hAnsi="Arial" w:cs="Arial"/>
           <w:rtl/>
           <w:lang w:val="en-US"/>
         </w:rPr>
@@ -117,6 +116,7 @@
       <w:pPr>
         <w:bidi/>
         <w:rPr>
+          <w:rFonts w:ascii="Arial" w:hAnsi="Arial" w:cs="Arial"/>
           <w:sz w:val="28"/>
           <w:szCs w:val="28"/>
           <w:lang w:val="en-US"/>
@@ -128,6 +128,7 @@
         <w:bidi/>
         <w:jc w:val="center"/>
         <w:rPr>
+          <w:rFonts w:ascii="Arial" w:hAnsi="Arial" w:cs="Arial"/>
           <w:b/>
           <w:bCs/>
           <w:sz w:val="32"/>
@@ -141,6 +142,7 @@
         <w:bidi/>
         <w:jc w:val="center"/>
         <w:rPr>
+          <w:rFonts w:ascii="Arial" w:hAnsi="Arial" w:cs="Arial"/>
           <w:b/>
           <w:bCs/>
           <w:sz w:val="32"/>
@@ -150,6 +152,7 @@
       </w:pPr>
       <w:r>
         <w:rPr>
+          <w:rFonts w:ascii="Arial" w:hAnsi="Arial" w:cs="Arial"/>
           <w:b/>
           <w:bCs/>
           <w:sz w:val="32"/>
@@ -164,6 +167,7 @@
         <w:bidi/>
         <w:jc w:val="center"/>
         <w:rPr>
+          <w:rFonts w:ascii="Arial" w:hAnsi="Arial" w:cs="Arial"/>
           <w:b/>
           <w:bCs/>
           <w:sz w:val="28"/>
@@ -178,6 +182,7 @@
         <w:bidi/>
         <w:jc w:val="center"/>
         <w:rPr>
+          <w:rFonts w:ascii="Arial" w:hAnsi="Arial" w:cs="Arial"/>
           <w:b/>
           <w:bCs/>
           <w:sz w:val="28"/>
@@ -192,6 +197,7 @@
         <w:bidi/>
         <w:jc w:val="center"/>
         <w:rPr>
+          <w:rFonts w:ascii="Arial" w:hAnsi="Arial" w:cs="Arial"/>
           <w:b/>
           <w:bCs/>
           <w:sz w:val="28"/>
@@ -204,6 +210,7 @@
       <w:pPr>
         <w:bidi/>
         <w:rPr>
+          <w:rFonts w:ascii="Arial" w:hAnsi="Arial" w:cs="Arial"/>
           <w:sz w:val="28"/>
           <w:szCs w:val="28"/>
           <w:rtl/>
@@ -212,7 +219,7 @@
       </w:pPr>
       <w:r>
         <w:rPr>
-          <w:rFonts w:hint="cs"/>
+          <w:rFonts w:ascii="Arial" w:hAnsi="Arial" w:cs="Arial"/>
           <w:sz w:val="28"/>
           <w:szCs w:val="28"/>
           <w:rtl/>
@@ -225,6 +232,7 @@
       <w:pPr>
         <w:bidi/>
         <w:rPr>
+          <w:rFonts w:ascii="Arial" w:hAnsi="Arial" w:cs="Arial"/>
           <w:sz w:val="28"/>
           <w:szCs w:val="28"/>
           <w:rtl/>
@@ -236,7 +244,7 @@
       <w:tblPr>
         <w:tblStyle w:val="TableGrid"/>
         <w:bidiVisual/>
-        <w:tblW w:w="0" w:type="auto"/>
+        <w:tblW w:w="8866" w:type="dxa"/>
         <w:tblBorders>
           <w:top w:val="none" w:sz="0" w:space="0" w:color="auto"/>
           <w:left w:val="none" w:sz="0" w:space="0" w:color="auto"/>
@@ -245,21 +253,24 @@
           <w:insideH w:val="none" w:sz="0" w:space="0" w:color="auto"/>
           <w:insideV w:val="none" w:sz="0" w:space="0" w:color="auto"/>
         </w:tblBorders>
+        <w:tblLayout w:type="fixed"/>
         <w:tblLook w:val="04A0" w:firstRow="1" w:lastRow="0" w:firstColumn="1" w:lastColumn="0" w:noHBand="0" w:noVBand="1"/>
       </w:tblPr>
       <w:tblGrid>
-        <w:gridCol w:w="2357"/>
-        <w:gridCol w:w="5812"/>
+        <w:gridCol w:w="2207"/>
+        <w:gridCol w:w="284"/>
+        <w:gridCol w:w="6375"/>
       </w:tblGrid>
       <w:tr>
         <w:tc>
           <w:tcPr>
-            <w:tcW w:w="2357" w:type="dxa"/>
+            <w:tcW w:w="2207" w:type="dxa"/>
           </w:tcPr>
           <w:p>
             <w:pPr>
               <w:bidi/>
               <w:rPr>
+                <w:rFonts w:ascii="Arial" w:hAnsi="Arial" w:cs="Arial"/>
                 <w:sz w:val="28"/>
                 <w:szCs w:val="28"/>
                 <w:rtl/>
@@ -268,7 +279,7 @@
             </w:pPr>
             <w:r>
               <w:rPr>
-                <w:rFonts w:hint="cs"/>
+                <w:rFonts w:ascii="Arial" w:hAnsi="Arial" w:cs="Arial"/>
                 <w:sz w:val="28"/>
                 <w:szCs w:val="28"/>
                 <w:rtl/>
@@ -280,53 +291,76 @@
         </w:tc>
         <w:tc>
           <w:tcPr>
-            <w:tcW w:w="5812" w:type="dxa"/>
+            <w:tcW w:w="284" w:type="dxa"/>
           </w:tcPr>
           <w:p>
             <w:pPr>
               <w:jc w:val="right"/>
               <w:rPr>
-                <w:lang w:val="en-US"/>
-              </w:rPr>
-            </w:pPr>
-            <w:r>
-              <w:rPr>
-                <w:lang w:val="en-US"/>
-              </w:rPr>
-              <w:t>${nama} :</w:t>
+                <w:rFonts w:ascii="Arial" w:hAnsi="Arial" w:cs="Arial"/>
+                <w:lang w:val="en-US"/>
+              </w:rPr>
+            </w:pPr>
+            <w:r>
+              <w:rPr>
+                <w:rFonts w:ascii="Arial" w:hAnsi="Arial" w:cs="Arial"/>
+                <w:lang w:val="en-US"/>
+              </w:rPr>
+              <w:t>:</w:t>
             </w:r>
           </w:p>
           <w:p>
             <w:pPr>
               <w:jc w:val="right"/>
               <w:rPr>
-                <w:rtl/>
-                <w:lang w:val="en-US"/>
-              </w:rPr>
-            </w:pPr>
-            <w:r>
-              <w:rPr>
-                <w:lang w:val="en-US"/>
-              </w:rPr>
-              <w:t>${</w:t>
-            </w:r>
-            <w:r>
-              <w:rPr>
-                <w:lang w:val="en-US"/>
-              </w:rPr>
-              <w:t>nama</w:t>
-            </w:r>
-            <w:r>
-              <w:rPr>
-                <w:lang w:val="en-US"/>
-              </w:rPr>
-              <w:t>_arab</w:t>
-            </w:r>
-            <w:r>
-              <w:rPr>
-                <w:lang w:val="en-US"/>
-              </w:rPr>
-              <w:t>} :</w:t>
+                <w:rFonts w:ascii="Arial" w:hAnsi="Arial" w:cs="Arial"/>
+                <w:lang w:val="en-US"/>
+              </w:rPr>
+            </w:pPr>
+            <w:r>
+              <w:rPr>
+                <w:rFonts w:ascii="Arial" w:hAnsi="Arial" w:cs="Arial"/>
+                <w:lang w:val="en-US"/>
+              </w:rPr>
+              <w:t>:</w:t>
+            </w:r>
+          </w:p>
+        </w:tc>
+        <w:tc>
+          <w:tcPr>
+            <w:tcW w:w="6375" w:type="dxa"/>
+          </w:tcPr>
+          <w:p>
+            <w:pPr>
+              <w:jc w:val="right"/>
+              <w:rPr>
+                <w:rFonts w:ascii="Arial" w:hAnsi="Arial" w:cs="Arial"/>
+                <w:lang w:val="en-US"/>
+              </w:rPr>
+            </w:pPr>
+            <w:r>
+              <w:rPr>
+                <w:rFonts w:ascii="Arial" w:hAnsi="Arial" w:cs="Arial"/>
+                <w:lang w:val="en-US"/>
+              </w:rPr>
+              <w:t>${nama}</w:t>
+            </w:r>
+          </w:p>
+          <w:p>
+            <w:pPr>
+              <w:jc w:val="right"/>
+              <w:rPr>
+                <w:rFonts w:ascii="Arial" w:hAnsi="Arial" w:cs="Arial"/>
+                <w:rtl/>
+                <w:lang w:val="en-US"/>
+              </w:rPr>
+            </w:pPr>
+            <w:r>
+              <w:rPr>
+                <w:rFonts w:ascii="Arial" w:hAnsi="Arial" w:cs="Arial"/>
+                <w:lang w:val="en-US"/>
+              </w:rPr>
+              <w:t xml:space="preserve">${nama_arab} </w:t>
             </w:r>
           </w:p>
         </w:tc>
@@ -337,12 +371,13 @@
         </w:trPr>
         <w:tc>
           <w:tcPr>
-            <w:tcW w:w="2357" w:type="dxa"/>
+            <w:tcW w:w="2207" w:type="dxa"/>
           </w:tcPr>
           <w:p>
             <w:pPr>
               <w:bidi/>
               <w:rPr>
+                <w:rFonts w:ascii="Arial" w:hAnsi="Arial" w:cs="Arial"/>
                 <w:sz w:val="28"/>
                 <w:szCs w:val="28"/>
                 <w:rtl/>
@@ -351,7 +386,7 @@
             </w:pPr>
             <w:r>
               <w:rPr>
-                <w:rFonts w:hint="cs"/>
+                <w:rFonts w:ascii="Arial" w:hAnsi="Arial" w:cs="Arial"/>
                 <w:sz w:val="28"/>
                 <w:szCs w:val="28"/>
                 <w:rtl/>
@@ -363,33 +398,45 @@
         </w:tc>
         <w:tc>
           <w:tcPr>
-            <w:tcW w:w="5812" w:type="dxa"/>
+            <w:tcW w:w="284" w:type="dxa"/>
           </w:tcPr>
           <w:p>
             <w:pPr>
+              <w:ind w:right="120"/>
               <w:jc w:val="right"/>
               <w:rPr>
-                <w:rtl/>
-                <w:lang w:val="en-US"/>
-              </w:rPr>
-            </w:pPr>
-            <w:r>
-              <w:rPr>
-                <w:lang w:val="en-US"/>
-              </w:rPr>
-              <w:t>${</w:t>
-            </w:r>
-            <w:r>
-              <w:rPr>
-                <w:lang w:val="en-US"/>
-              </w:rPr>
-              <w:t>no_paspor</w:t>
-            </w:r>
-            <w:r>
-              <w:rPr>
-                <w:lang w:val="en-US"/>
-              </w:rPr>
-              <w:t>} :</w:t>
+                <w:rFonts w:ascii="Arial" w:hAnsi="Arial" w:cs="Arial"/>
+                <w:lang w:val="en-US"/>
+              </w:rPr>
+            </w:pPr>
+            <w:r>
+              <w:rPr>
+                <w:rFonts w:ascii="Arial" w:hAnsi="Arial" w:cs="Arial"/>
+                <w:lang w:val="en-US"/>
+              </w:rPr>
+              <w:t>:</w:t>
+            </w:r>
+          </w:p>
+        </w:tc>
+        <w:tc>
+          <w:tcPr>
+            <w:tcW w:w="6375" w:type="dxa"/>
+          </w:tcPr>
+          <w:p>
+            <w:pPr>
+              <w:jc w:val="right"/>
+              <w:rPr>
+                <w:rFonts w:ascii="Arial" w:hAnsi="Arial" w:cs="Arial"/>
+                <w:rtl/>
+                <w:lang w:val="en-US"/>
+              </w:rPr>
+            </w:pPr>
+            <w:r>
+              <w:rPr>
+                <w:rFonts w:ascii="Arial" w:hAnsi="Arial" w:cs="Arial"/>
+                <w:lang w:val="en-US"/>
+              </w:rPr>
+              <w:t>${no_paspor}</w:t>
             </w:r>
           </w:p>
         </w:tc>
@@ -400,12 +447,13 @@
         </w:trPr>
         <w:tc>
           <w:tcPr>
-            <w:tcW w:w="2357" w:type="dxa"/>
+            <w:tcW w:w="2207" w:type="dxa"/>
           </w:tcPr>
           <w:p>
             <w:pPr>
               <w:bidi/>
               <w:rPr>
+                <w:rFonts w:ascii="Arial" w:hAnsi="Arial" w:cs="Arial"/>
                 <w:sz w:val="28"/>
                 <w:szCs w:val="28"/>
                 <w:rtl/>
@@ -414,7 +462,7 @@
             </w:pPr>
             <w:r>
               <w:rPr>
-                <w:rFonts w:hint="cs"/>
+                <w:rFonts w:ascii="Arial" w:hAnsi="Arial" w:cs="Arial"/>
                 <w:sz w:val="28"/>
                 <w:szCs w:val="28"/>
                 <w:rtl/>
@@ -426,12 +474,34 @@
         </w:tc>
         <w:tc>
           <w:tcPr>
-            <w:tcW w:w="5812" w:type="dxa"/>
+            <w:tcW w:w="284" w:type="dxa"/>
           </w:tcPr>
           <w:p>
             <w:pPr>
               <w:bidi/>
               <w:rPr>
+                <w:rFonts w:ascii="Arial" w:hAnsi="Arial" w:cs="Arial"/>
+                <w:lang w:val="en-US"/>
+              </w:rPr>
+            </w:pPr>
+            <w:r>
+              <w:rPr>
+                <w:rFonts w:ascii="Arial" w:hAnsi="Arial" w:cs="Arial"/>
+                <w:lang w:val="en-US"/>
+              </w:rPr>
+              <w:t>:</w:t>
+            </w:r>
+          </w:p>
+        </w:tc>
+        <w:tc>
+          <w:tcPr>
+            <w:tcW w:w="6375" w:type="dxa"/>
+          </w:tcPr>
+          <w:p>
+            <w:pPr>
+              <w:bidi/>
+              <w:rPr>
+                <w:rFonts w:ascii="Arial" w:hAnsi="Arial" w:cs="Arial"/>
                 <w:sz w:val="28"/>
                 <w:szCs w:val="28"/>
                 <w:rtl/>
@@ -440,21 +510,10 @@
             </w:pPr>
             <w:r>
               <w:rPr>
-                <w:lang w:val="en-US"/>
-              </w:rPr>
-              <w:t>${</w:t>
-            </w:r>
-            <w:r>
-              <w:rPr>
-                <w:lang w:val="en-US"/>
-              </w:rPr>
-              <w:t>pekerjaan</w:t>
-            </w:r>
-            <w:r>
-              <w:rPr>
-                <w:lang w:val="en-US"/>
-              </w:rPr>
-              <w:t>} :</w:t>
+                <w:rFonts w:ascii="Arial" w:hAnsi="Arial" w:cs="Arial"/>
+                <w:lang w:val="en-US"/>
+              </w:rPr>
+              <w:t>${pekerjaan}</w:t>
             </w:r>
           </w:p>
         </w:tc>
@@ -465,12 +524,13 @@
         </w:trPr>
         <w:tc>
           <w:tcPr>
-            <w:tcW w:w="2357" w:type="dxa"/>
+            <w:tcW w:w="2207" w:type="dxa"/>
           </w:tcPr>
           <w:p>
             <w:pPr>
               <w:bidi/>
               <w:rPr>
+                <w:rFonts w:ascii="Arial" w:hAnsi="Arial" w:cs="Arial"/>
                 <w:sz w:val="28"/>
                 <w:szCs w:val="28"/>
                 <w:rtl/>
@@ -479,7 +539,7 @@
             </w:pPr>
             <w:r>
               <w:rPr>
-                <w:rFonts w:hint="cs"/>
+                <w:rFonts w:ascii="Arial" w:hAnsi="Arial" w:cs="Arial"/>
                 <w:sz w:val="28"/>
                 <w:szCs w:val="28"/>
                 <w:rtl/>
@@ -491,12 +551,13 @@
         </w:tc>
         <w:tc>
           <w:tcPr>
-            <w:tcW w:w="5812" w:type="dxa"/>
+            <w:tcW w:w="284" w:type="dxa"/>
           </w:tcPr>
           <w:p>
             <w:pPr>
               <w:bidi/>
               <w:rPr>
+                <w:rFonts w:ascii="Arial" w:hAnsi="Arial" w:cs="Arial"/>
                 <w:sz w:val="28"/>
                 <w:szCs w:val="28"/>
                 <w:rtl/>
@@ -505,13 +566,39 @@
             </w:pPr>
             <w:r>
               <w:rPr>
-                <w:rFonts w:hint="cs"/>
+                <w:rFonts w:ascii="Arial" w:hAnsi="Arial" w:cs="Arial"/>
                 <w:sz w:val="28"/>
                 <w:szCs w:val="28"/>
-                <w:rtl/>
-                <w:lang w:val="en-US"/>
-              </w:rPr>
-              <w:t>: إندونيسي</w:t>
+                <w:lang w:val="en-US"/>
+              </w:rPr>
+              <w:t>:</w:t>
+            </w:r>
+          </w:p>
+        </w:tc>
+        <w:tc>
+          <w:tcPr>
+            <w:tcW w:w="6375" w:type="dxa"/>
+          </w:tcPr>
+          <w:p>
+            <w:pPr>
+              <w:bidi/>
+              <w:rPr>
+                <w:rFonts w:ascii="Arial" w:hAnsi="Arial" w:cs="Arial"/>
+                <w:sz w:val="28"/>
+                <w:szCs w:val="28"/>
+                <w:rtl/>
+                <w:lang w:val="en-US"/>
+              </w:rPr>
+            </w:pPr>
+            <w:r>
+              <w:rPr>
+                <w:rFonts w:ascii="Arial" w:hAnsi="Arial" w:cs="Arial"/>
+                <w:sz w:val="28"/>
+                <w:szCs w:val="28"/>
+                <w:rtl/>
+                <w:lang w:val="en-US"/>
+              </w:rPr>
+              <w:t>إندونيسي</w:t>
             </w:r>
           </w:p>
         </w:tc>
@@ -522,12 +609,13 @@
         </w:trPr>
         <w:tc>
           <w:tcPr>
-            <w:tcW w:w="2357" w:type="dxa"/>
+            <w:tcW w:w="2207" w:type="dxa"/>
           </w:tcPr>
           <w:p>
             <w:pPr>
               <w:bidi/>
               <w:rPr>
+                <w:rFonts w:ascii="Arial" w:hAnsi="Arial" w:cs="Arial"/>
                 <w:sz w:val="28"/>
                 <w:szCs w:val="28"/>
                 <w:rtl/>
@@ -536,47 +624,150 @@
             </w:pPr>
             <w:r>
               <w:rPr>
-                <w:rFonts w:hint="cs"/>
+                <w:rFonts w:ascii="Arial" w:hAnsi="Arial" w:cs="Arial"/>
                 <w:sz w:val="28"/>
                 <w:szCs w:val="28"/>
                 <w:rtl/>
                 <w:lang w:val="en-US"/>
               </w:rPr>
-              <w:t>العنوان في مصر</w:t>
+              <w:t xml:space="preserve">العنوان في </w:t>
+            </w:r>
+            <w:r>
+              <w:rPr>
+                <w:rFonts w:ascii="Arial" w:hAnsi="Arial" w:cs="Arial"/>
+                <w:sz w:val="28"/>
+                <w:szCs w:val="28"/>
+                <w:rtl/>
+                <w:lang w:val="en-US"/>
+              </w:rPr>
+              <w:t>إندونيسي</w:t>
             </w:r>
           </w:p>
         </w:tc>
         <w:tc>
           <w:tcPr>
-            <w:tcW w:w="5812" w:type="dxa"/>
+            <w:tcW w:w="284" w:type="dxa"/>
           </w:tcPr>
           <w:p>
             <w:pPr>
               <w:bidi/>
               <w:rPr>
-                <w:sz w:val="28"/>
-                <w:szCs w:val="28"/>
-                <w:rtl/>
-                <w:lang w:val="en-US"/>
-              </w:rPr>
-            </w:pPr>
-            <w:r>
-              <w:rPr>
-                <w:lang w:val="en-US"/>
-              </w:rPr>
-              <w:t>${</w:t>
-            </w:r>
-            <w:r>
-              <w:rPr>
-                <w:lang w:val="en-US"/>
-              </w:rPr>
-              <w:t>alamat_mesir</w:t>
-            </w:r>
-            <w:r>
-              <w:rPr>
-                <w:lang w:val="en-US"/>
-              </w:rPr>
-              <w:t>} :</w:t>
+                <w:rFonts w:ascii="Arial" w:hAnsi="Arial" w:cs="Arial"/>
+                <w:lang w:val="en-US"/>
+              </w:rPr>
+            </w:pPr>
+            <w:r>
+              <w:rPr>
+                <w:rFonts w:ascii="Arial" w:hAnsi="Arial" w:cs="Arial"/>
+                <w:lang w:val="en-US"/>
+              </w:rPr>
+              <w:t>:</w:t>
+            </w:r>
+          </w:p>
+        </w:tc>
+        <w:tc>
+          <w:tcPr>
+            <w:tcW w:w="6375" w:type="dxa"/>
+          </w:tcPr>
+          <w:p>
+            <w:pPr>
+              <w:bidi/>
+              <w:jc w:val="right"/>
+              <w:rPr>
+                <w:rFonts w:ascii="Arial" w:hAnsi="Arial" w:cs="Arial"/>
+                <w:lang w:val="en-US"/>
+              </w:rPr>
+            </w:pPr>
+            <w:r>
+              <w:rPr>
+                <w:rFonts w:ascii="Arial" w:hAnsi="Arial" w:cs="Arial"/>
+                <w:lang w:val="en-US"/>
+              </w:rPr>
+              <w:t xml:space="preserve">${alamat_indo}, </w:t>
+            </w:r>
+          </w:p>
+          <w:p>
+            <w:pPr>
+              <w:bidi/>
+              <w:jc w:val="right"/>
+              <w:rPr>
+                <w:rFonts w:ascii="Arial" w:hAnsi="Arial" w:cs="Arial"/>
+                <w:lang w:val="en-US"/>
+              </w:rPr>
+            </w:pPr>
+            <w:r>
+              <w:rPr>
+                <w:rFonts w:ascii="Arial" w:hAnsi="Arial" w:cs="Arial"/>
+                <w:lang w:val="en-US"/>
+              </w:rPr>
+              <w:t>${desa_indo}, $</w:t>
+            </w:r>
+            <w:r>
+              <w:rPr>
+                <w:rFonts w:ascii="Arial" w:hAnsi="Arial" w:cs="Arial"/>
+                <w:lang w:val="en-US"/>
+              </w:rPr>
+              <w:t>{</w:t>
+            </w:r>
+            <w:r>
+              <w:rPr>
+                <w:rFonts w:ascii="Arial" w:hAnsi="Arial" w:cs="Arial"/>
+                <w:lang w:val="en-US"/>
+              </w:rPr>
+              <w:t>kec_indo</w:t>
+            </w:r>
+            <w:r>
+              <w:rPr>
+                <w:rFonts w:ascii="Arial" w:hAnsi="Arial" w:cs="Arial"/>
+                <w:lang w:val="en-US"/>
+              </w:rPr>
+              <w:t>}</w:t>
+            </w:r>
+            <w:r>
+              <w:rPr>
+                <w:rFonts w:ascii="Arial" w:hAnsi="Arial" w:cs="Arial"/>
+                <w:lang w:val="en-US"/>
+              </w:rPr>
+              <w:t xml:space="preserve">, ${kota_indo}, </w:t>
+            </w:r>
+          </w:p>
+          <w:p>
+            <w:pPr>
+              <w:bidi/>
+              <w:jc w:val="right"/>
+              <w:rPr>
+                <w:rFonts w:ascii="Arial" w:hAnsi="Arial" w:cs="Arial"/>
+                <w:rtl/>
+                <w:lang w:val="en-US"/>
+              </w:rPr>
+            </w:pPr>
+            <w:r>
+              <w:rPr>
+                <w:rFonts w:ascii="Arial" w:hAnsi="Arial" w:cs="Arial"/>
+                <w:lang w:val="en-US"/>
+              </w:rPr>
+              <w:t>${prov</w:t>
+            </w:r>
+            <w:r>
+              <w:rPr>
+                <w:rFonts w:ascii="Arial" w:hAnsi="Arial" w:cs="Arial"/>
+                <w:lang w:val="en-US"/>
+              </w:rPr>
+              <w:t>insi</w:t>
+            </w:r>
+            <w:r>
+              <w:rPr>
+                <w:rFonts w:ascii="Arial" w:hAnsi="Arial" w:cs="Arial"/>
+                <w:lang w:val="en-US"/>
+              </w:rPr>
+              <w:t>_indo}</w:t>
+            </w:r>
+            <w:r>
+              <w:rPr>
+                <w:rFonts w:ascii="Arial" w:hAnsi="Arial" w:cs="Arial"/>
+                <w:lang w:val="en-US"/>
+              </w:rPr>
+              <w:t>, ${kode_pos}</w:t>
             </w:r>
           </w:p>
         </w:tc>
@@ -586,17 +777,19 @@
       <w:pPr>
         <w:bidi/>
         <w:rPr>
-          <w:sz w:val="28"/>
-          <w:szCs w:val="28"/>
-          <w:rtl/>
-          <w:lang w:val="en-US"/>
-        </w:rPr>
-      </w:pPr>
-    </w:p>
-    <w:p>
-      <w:pPr>
-        <w:bidi/>
-        <w:rPr>
+          <w:rFonts w:ascii="Arial" w:hAnsi="Arial" w:cs="Arial"/>
+          <w:sz w:val="28"/>
+          <w:szCs w:val="28"/>
+          <w:rtl/>
+          <w:lang w:val="en-US"/>
+        </w:rPr>
+      </w:pPr>
+    </w:p>
+    <w:p>
+      <w:pPr>
+        <w:bidi/>
+        <w:rPr>
+          <w:rFonts w:ascii="Arial" w:hAnsi="Arial" w:cs="Arial"/>
           <w:sz w:val="28"/>
           <w:szCs w:val="28"/>
           <w:rtl/>
@@ -605,7 +798,7 @@
       </w:pPr>
       <w:r>
         <w:rPr>
-          <w:rFonts w:hint="cs"/>
+          <w:rFonts w:ascii="Arial" w:hAnsi="Arial" w:cs="Arial"/>
           <w:sz w:val="28"/>
           <w:szCs w:val="28"/>
           <w:rtl/>
@@ -618,39 +811,43 @@
       <w:pPr>
         <w:bidi/>
         <w:rPr>
-          <w:sz w:val="28"/>
-          <w:szCs w:val="28"/>
-          <w:rtl/>
-          <w:lang w:val="en-US"/>
-        </w:rPr>
-      </w:pPr>
-    </w:p>
-    <w:p>
-      <w:pPr>
-        <w:bidi/>
-        <w:rPr>
-          <w:sz w:val="28"/>
-          <w:szCs w:val="28"/>
-          <w:rtl/>
-          <w:lang w:val="en-US"/>
-        </w:rPr>
-      </w:pPr>
-    </w:p>
-    <w:p>
-      <w:pPr>
-        <w:bidi/>
-        <w:rPr>
-          <w:sz w:val="28"/>
-          <w:szCs w:val="28"/>
-          <w:rtl/>
-          <w:lang w:val="en-US"/>
-        </w:rPr>
-      </w:pPr>
-    </w:p>
-    <w:p>
-      <w:pPr>
-        <w:bidi/>
-        <w:rPr>
+          <w:rFonts w:ascii="Arial" w:hAnsi="Arial" w:cs="Arial"/>
+          <w:sz w:val="28"/>
+          <w:szCs w:val="28"/>
+          <w:rtl/>
+          <w:lang w:val="en-US"/>
+        </w:rPr>
+      </w:pPr>
+    </w:p>
+    <w:p>
+      <w:pPr>
+        <w:bidi/>
+        <w:rPr>
+          <w:rFonts w:ascii="Arial" w:hAnsi="Arial" w:cs="Arial"/>
+          <w:sz w:val="28"/>
+          <w:szCs w:val="28"/>
+          <w:rtl/>
+          <w:lang w:val="en-US"/>
+        </w:rPr>
+      </w:pPr>
+    </w:p>
+    <w:p>
+      <w:pPr>
+        <w:bidi/>
+        <w:rPr>
+          <w:rFonts w:ascii="Arial" w:hAnsi="Arial" w:cs="Arial"/>
+          <w:sz w:val="28"/>
+          <w:szCs w:val="28"/>
+          <w:rtl/>
+          <w:lang w:val="en-US"/>
+        </w:rPr>
+      </w:pPr>
+    </w:p>
+    <w:p>
+      <w:pPr>
+        <w:bidi/>
+        <w:rPr>
+          <w:rFonts w:ascii="Arial" w:hAnsi="Arial" w:cs="Arial"/>
           <w:sz w:val="28"/>
           <w:szCs w:val="28"/>
           <w:rtl/>
@@ -687,6 +884,7 @@
             <w:pPr>
               <w:bidi/>
               <w:rPr>
+                <w:rFonts w:ascii="Arial" w:hAnsi="Arial" w:cs="Arial"/>
                 <w:sz w:val="28"/>
                 <w:szCs w:val="28"/>
                 <w:rtl/>
@@ -695,7 +893,7 @@
             </w:pPr>
             <w:r>
               <w:rPr>
-                <w:rFonts w:hint="cs"/>
+                <w:rFonts w:ascii="Arial" w:hAnsi="Arial" w:cs="Arial"/>
                 <w:sz w:val="28"/>
                 <w:szCs w:val="28"/>
                 <w:rtl/>
@@ -713,6 +911,7 @@
             <w:pPr>
               <w:bidi/>
               <w:rPr>
+                <w:rFonts w:ascii="Arial" w:hAnsi="Arial" w:cs="Arial"/>
                 <w:sz w:val="28"/>
                 <w:szCs w:val="28"/>
                 <w:rtl/>
@@ -721,18 +920,21 @@
             </w:pPr>
             <w:r>
               <w:rPr>
+                <w:rFonts w:ascii="Arial" w:hAnsi="Arial" w:cs="Arial"/>
                 <w:lang w:val="en-US"/>
               </w:rPr>
               <w:t>${</w:t>
             </w:r>
             <w:r>
               <w:rPr>
+                <w:rFonts w:ascii="Arial" w:hAnsi="Arial" w:cs="Arial"/>
                 <w:lang w:val="en-US"/>
               </w:rPr>
               <w:t>tgl_verif</w:t>
             </w:r>
             <w:r>
               <w:rPr>
+                <w:rFonts w:ascii="Arial" w:hAnsi="Arial" w:cs="Arial"/>
                 <w:lang w:val="en-US"/>
               </w:rPr>
               <w:t>} :</w:t>
@@ -745,6 +947,7 @@
       <w:pPr>
         <w:bidi/>
         <w:rPr>
+          <w:rFonts w:ascii="Arial" w:hAnsi="Arial" w:cs="Arial"/>
           <w:sz w:val="28"/>
           <w:szCs w:val="28"/>
           <w:rtl/>
@@ -757,6 +960,7 @@
         <w:bidi/>
         <w:jc w:val="center"/>
         <w:rPr>
+          <w:rFonts w:ascii="Arial" w:hAnsi="Arial" w:cs="Arial"/>
           <w:sz w:val="28"/>
           <w:szCs w:val="28"/>
           <w:rtl/>
@@ -765,7 +969,7 @@
       </w:pPr>
       <w:r>
         <w:rPr>
-          <w:rFonts w:hint="cs"/>
+          <w:rFonts w:ascii="Arial" w:hAnsi="Arial" w:cs="Arial"/>
           <w:sz w:val="28"/>
           <w:szCs w:val="28"/>
           <w:rtl/>
@@ -779,6 +983,7 @@
         <w:bidi/>
         <w:jc w:val="center"/>
         <w:rPr>
+          <w:rFonts w:ascii="Arial" w:hAnsi="Arial" w:cs="Arial"/>
           <w:sz w:val="28"/>
           <w:szCs w:val="28"/>
           <w:rtl/>
@@ -787,7 +992,7 @@
       </w:pPr>
       <w:r>
         <w:rPr>
-          <w:rFonts w:hint="cs"/>
+          <w:rFonts w:ascii="Arial" w:hAnsi="Arial" w:cs="Arial"/>
           <w:sz w:val="28"/>
           <w:szCs w:val="28"/>
           <w:rtl/>
@@ -801,6 +1006,7 @@
         <w:bidi/>
         <w:jc w:val="center"/>
         <w:rPr>
+          <w:rFonts w:ascii="Arial" w:hAnsi="Arial" w:cs="Arial"/>
           <w:sz w:val="28"/>
           <w:szCs w:val="28"/>
           <w:rtl/>
@@ -813,6 +1019,7 @@
         <w:bidi/>
         <w:jc w:val="center"/>
         <w:rPr>
+          <w:rFonts w:ascii="Arial" w:hAnsi="Arial" w:cs="Arial"/>
           <w:sz w:val="28"/>
           <w:szCs w:val="28"/>
           <w:rtl/>
@@ -825,6 +1032,7 @@
         <w:bidi/>
         <w:jc w:val="center"/>
         <w:rPr>
+          <w:rFonts w:ascii="Arial" w:hAnsi="Arial" w:cs="Arial"/>
           <w:sz w:val="28"/>
           <w:szCs w:val="28"/>
           <w:rtl/>
@@ -837,6 +1045,7 @@
         <w:bidi/>
         <w:jc w:val="center"/>
         <w:rPr>
+          <w:rFonts w:ascii="Arial" w:hAnsi="Arial" w:cs="Arial"/>
           <w:sz w:val="28"/>
           <w:szCs w:val="28"/>
           <w:rtl/>
@@ -849,6 +1058,7 @@
         <w:bidi/>
         <w:jc w:val="center"/>
         <w:rPr>
+          <w:rFonts w:ascii="Arial" w:hAnsi="Arial" w:cs="Arial"/>
           <w:sz w:val="28"/>
           <w:szCs w:val="28"/>
           <w:rtl/>
@@ -884,6 +1094,7 @@
               <w:bidi/>
               <w:jc w:val="center"/>
               <w:rPr>
+                <w:rFonts w:ascii="Arial" w:hAnsi="Arial" w:cs="Arial"/>
                 <w:b/>
                 <w:bCs/>
                 <w:sz w:val="28"/>
@@ -895,6 +1106,7 @@
             </w:pPr>
             <w:r>
               <w:rPr>
+                <w:rFonts w:ascii="Arial" w:hAnsi="Arial" w:cs="Arial"/>
                 <w:b/>
                 <w:bCs/>
                 <w:u w:val="single"/>
@@ -904,6 +1116,7 @@
             </w:r>
             <w:r>
               <w:rPr>
+                <w:rFonts w:ascii="Arial" w:hAnsi="Arial" w:cs="Arial"/>
                 <w:b/>
                 <w:bCs/>
                 <w:u w:val="single"/>
@@ -913,6 +1126,7 @@
             </w:r>
             <w:r>
               <w:rPr>
+                <w:rFonts w:ascii="Arial" w:hAnsi="Arial" w:cs="Arial"/>
                 <w:b/>
                 <w:bCs/>
                 <w:u w:val="single"/>
@@ -933,6 +1147,7 @@
               <w:bidi/>
               <w:jc w:val="center"/>
               <w:rPr>
+                <w:rFonts w:ascii="Arial" w:hAnsi="Arial" w:cs="Arial"/>
                 <w:sz w:val="28"/>
                 <w:szCs w:val="28"/>
                 <w:rtl/>
@@ -941,18 +1156,21 @@
             </w:pPr>
             <w:r>
               <w:rPr>
+                <w:rFonts w:ascii="Arial" w:hAnsi="Arial" w:cs="Arial"/>
                 <w:lang w:val="en-US"/>
               </w:rPr>
               <w:t>${</w:t>
             </w:r>
             <w:r>
               <w:rPr>
+                <w:rFonts w:ascii="Arial" w:hAnsi="Arial" w:cs="Arial"/>
                 <w:lang w:val="en-US"/>
               </w:rPr>
               <w:t>ttd_jabatan</w:t>
             </w:r>
             <w:r>
               <w:rPr>
+                <w:rFonts w:ascii="Arial" w:hAnsi="Arial" w:cs="Arial"/>
                 <w:lang w:val="en-US"/>
               </w:rPr>
               <w:t>}</w:t>
@@ -965,6 +1183,7 @@
       <w:pPr>
         <w:bidi/>
         <w:rPr>
+          <w:rFonts w:ascii="Arial" w:hAnsi="Arial" w:cs="Arial"/>
           <w:sz w:val="28"/>
           <w:szCs w:val="28"/>
           <w:rtl/>
